--- a/session_06/PHY480_activity6.docx
+++ b/session_06/PHY480_activity6.docx
@@ -31,6 +31,37 @@
           <w:szCs w:val="24"/>
         </w:rPr>
         <w:t> listings for diffeq_test.cpp, diffeq_routines.cpp, eigen_tridiagonal_class.cpp.</w:t>
+      </w:r>
+    </w:p>
+    <w:p>
+      <w:pPr>
+        <w:spacing w:before="100" w:beforeAutospacing="1" w:after="100" w:afterAutospacing="1" w:line="240" w:lineRule="auto"/>
+        <w:rPr>
+          <w:rFonts w:ascii="Times New Roman" w:eastAsia="Times New Roman" w:hAnsi="Times New Roman" w:cs="Times New Roman"/>
+          <w:color w:val="000000"/>
+          <w:sz w:val="24"/>
+          <w:szCs w:val="24"/>
+        </w:rPr>
+      </w:pPr>
+    </w:p>
+    <w:p>
+      <w:pPr>
+        <w:spacing w:before="100" w:beforeAutospacing="1" w:after="100" w:afterAutospacing="1" w:line="240" w:lineRule="auto"/>
+        <w:rPr>
+          <w:rFonts w:ascii="Chalkduster" w:eastAsia="Times New Roman" w:hAnsi="Chalkduster" w:cs="Times New Roman"/>
+          <w:color w:val="FF0000"/>
+          <w:sz w:val="24"/>
+          <w:szCs w:val="24"/>
+        </w:rPr>
+      </w:pPr>
+      <w:r>
+        <w:rPr>
+          <w:rFonts w:ascii="Chalkduster" w:eastAsia="Times New Roman" w:hAnsi="Chalkduster" w:cs="Times New Roman"/>
+          <w:color w:val="FF0000"/>
+          <w:sz w:val="24"/>
+          <w:szCs w:val="24"/>
+        </w:rPr>
+        <w:t>Grade: check +</w:t>
       </w:r>
     </w:p>
     <w:p>
@@ -210,11 +241,12 @@
       <w:r>
         <w:rPr>
           <w:rFonts w:ascii="Times New Roman" w:eastAsia="Times New Roman" w:hAnsi="Times New Roman" w:cs="Times New Roman"/>
+          <w:noProof/>
           <w:sz w:val="24"/>
           <w:szCs w:val="24"/>
         </w:rPr>
         <w:pict w14:anchorId="4BEEAC69">
-          <v:rect id="_x0000_i1025" style="width:0;height:1.5pt" o:hralign="center" o:hrstd="t" o:hrnoshade="t" o:hr="t" fillcolor="black" stroked="f"/>
+          <v:rect id="_x0000_i1029" alt="" style="width:468pt;height:.05pt;mso-width-percent:0;mso-height-percent:0;mso-width-percent:0;mso-height-percent:0" o:hralign="center" o:hrstd="t" o:hrnoshade="t" o:hr="t" fillcolor="black" stroked="f"/>
         </w:pict>
       </w:r>
     </w:p>
@@ -313,7 +345,29 @@
           <w:sz w:val="24"/>
           <w:szCs w:val="24"/>
         </w:rPr>
-        <w:t>It does not takes many lines of code to find the eigenvalues and eigenvectors, in other words, the newer version is more efficient</w:t>
+        <w:t xml:space="preserve">It does not </w:t>
+      </w:r>
+      <w:proofErr w:type="gramStart"/>
+      <w:r>
+        <w:rPr>
+          <w:rFonts w:ascii="Times New Roman" w:eastAsia="Times New Roman" w:hAnsi="Times New Roman" w:cs="Times New Roman"/>
+          <w:b/>
+          <w:bCs/>
+          <w:sz w:val="24"/>
+          <w:szCs w:val="24"/>
+        </w:rPr>
+        <w:t>takes</w:t>
+      </w:r>
+      <w:proofErr w:type="gramEnd"/>
+      <w:r>
+        <w:rPr>
+          <w:rFonts w:ascii="Times New Roman" w:eastAsia="Times New Roman" w:hAnsi="Times New Roman" w:cs="Times New Roman"/>
+          <w:b/>
+          <w:bCs/>
+          <w:sz w:val="24"/>
+          <w:szCs w:val="24"/>
+        </w:rPr>
+        <w:t xml:space="preserve"> many lines of code to find the eigenvalues and eigenvectors, in other words, the newer version is more efficient</w:t>
       </w:r>
     </w:p>
     <w:p>
@@ -361,6 +415,7 @@
           <w:sz w:val="24"/>
           <w:szCs w:val="24"/>
         </w:rPr>
+        <w:lastRenderedPageBreak/>
         <w:br/>
       </w:r>
     </w:p>
@@ -385,7 +440,6 @@
           <w:sz w:val="24"/>
           <w:szCs w:val="24"/>
         </w:rPr>
-        <w:lastRenderedPageBreak/>
         <w:t>Verify that the code still works. Try adding a loop over the matrix dimension N. </w:t>
       </w:r>
       <w:r>
@@ -411,15 +465,27 @@
           <w:szCs w:val="24"/>
         </w:rPr>
       </w:pPr>
-      <w:r>
-        <w:rPr>
-          <w:rFonts w:ascii="Times New Roman" w:eastAsia="Times New Roman" w:hAnsi="Times New Roman" w:cs="Times New Roman"/>
-          <w:b/>
-          <w:bCs/>
-          <w:sz w:val="24"/>
-          <w:szCs w:val="24"/>
-        </w:rPr>
-        <w:t>Yes it does</w:t>
+      <w:proofErr w:type="gramStart"/>
+      <w:r>
+        <w:rPr>
+          <w:rFonts w:ascii="Times New Roman" w:eastAsia="Times New Roman" w:hAnsi="Times New Roman" w:cs="Times New Roman"/>
+          <w:b/>
+          <w:bCs/>
+          <w:sz w:val="24"/>
+          <w:szCs w:val="24"/>
+        </w:rPr>
+        <w:t>Yes</w:t>
+      </w:r>
+      <w:proofErr w:type="gramEnd"/>
+      <w:r>
+        <w:rPr>
+          <w:rFonts w:ascii="Times New Roman" w:eastAsia="Times New Roman" w:hAnsi="Times New Roman" w:cs="Times New Roman"/>
+          <w:b/>
+          <w:bCs/>
+          <w:sz w:val="24"/>
+          <w:szCs w:val="24"/>
+        </w:rPr>
+        <w:t xml:space="preserve"> it does</w:t>
       </w:r>
       <w:r>
         <w:rPr>
@@ -541,11 +607,12 @@
       <w:r>
         <w:rPr>
           <w:rFonts w:ascii="Times New Roman" w:eastAsia="Times New Roman" w:hAnsi="Times New Roman" w:cs="Times New Roman"/>
+          <w:noProof/>
           <w:sz w:val="24"/>
           <w:szCs w:val="24"/>
         </w:rPr>
         <w:pict w14:anchorId="1E592385">
-          <v:rect id="_x0000_i1026" style="width:0;height:1.5pt" o:hralign="center" o:hrstd="t" o:hrnoshade="t" o:hr="t" fillcolor="black" stroked="f"/>
+          <v:rect id="_x0000_i1028" alt="" style="width:468pt;height:.05pt;mso-width-percent:0;mso-height-percent:0;mso-width-percent:0;mso-height-percent:0" o:hralign="center" o:hrstd="t" o:hrnoshade="t" o:hr="t" fillcolor="black" stroked="f"/>
         </w:pict>
       </w:r>
     </w:p>
@@ -1165,6 +1232,7 @@
         </w:rPr>
         <w:t>1</w:t>
       </w:r>
+      <w:proofErr w:type="gramStart"/>
       <w:r>
         <w:rPr>
           <w:rFonts w:ascii="Consolas" w:eastAsia="Times New Roman" w:hAnsi="Consolas" w:cs="Times New Roman"/>
@@ -1174,6 +1242,7 @@
         </w:rPr>
         <w:t>);</w:t>
       </w:r>
+      <w:proofErr w:type="gramEnd"/>
     </w:p>
     <w:p>
       <w:pPr>
@@ -1368,6 +1437,7 @@
           <w:sz w:val="21"/>
           <w:szCs w:val="21"/>
         </w:rPr>
+        <w:lastRenderedPageBreak/>
         <w:t>                               &amp;</w:t>
       </w:r>
       <w:r>
@@ -1379,6 +1449,7 @@
         </w:rPr>
         <w:t>my_integrand</w:t>
       </w:r>
+      <w:proofErr w:type="gramStart"/>
       <w:r>
         <w:rPr>
           <w:rFonts w:ascii="Consolas" w:eastAsia="Times New Roman" w:hAnsi="Consolas" w:cs="Times New Roman"/>
@@ -1388,6 +1459,7 @@
         </w:rPr>
         <w:t>);</w:t>
       </w:r>
+      <w:proofErr w:type="gramEnd"/>
     </w:p>
     <w:p>
       <w:pPr>
@@ -1465,7 +1537,17 @@
           <w:sz w:val="21"/>
           <w:szCs w:val="21"/>
         </w:rPr>
-        <w:t>omp_get_wtime</w:t>
+        <w:t>omp_get_</w:t>
+      </w:r>
+      <w:proofErr w:type="gramStart"/>
+      <w:r>
+        <w:rPr>
+          <w:rFonts w:ascii="Consolas" w:eastAsia="Times New Roman" w:hAnsi="Consolas" w:cs="Times New Roman"/>
+          <w:color w:val="DCDCAA"/>
+          <w:sz w:val="21"/>
+          <w:szCs w:val="21"/>
+        </w:rPr>
+        <w:t>wtime</w:t>
       </w:r>
       <w:r>
         <w:rPr>
@@ -1474,7 +1556,17 @@
           <w:sz w:val="21"/>
           <w:szCs w:val="21"/>
         </w:rPr>
-        <w:t>();</w:t>
+        <w:t>(</w:t>
+      </w:r>
+      <w:proofErr w:type="gramEnd"/>
+      <w:r>
+        <w:rPr>
+          <w:rFonts w:ascii="Consolas" w:eastAsia="Times New Roman" w:hAnsi="Consolas" w:cs="Times New Roman"/>
+          <w:color w:val="D4D4D4"/>
+          <w:sz w:val="21"/>
+          <w:szCs w:val="21"/>
+        </w:rPr>
+        <w:t>);</w:t>
       </w:r>
       <w:r>
         <w:rPr>
@@ -1506,7 +1598,6 @@
           <w:sz w:val="24"/>
           <w:szCs w:val="24"/>
         </w:rPr>
-        <w:lastRenderedPageBreak/>
         <w:t>The above part was the one executed in parallel</w:t>
       </w:r>
       <w:r>
@@ -1542,6 +1633,7 @@
         </w:rPr>
         <w:t>Let's compare using one and two threads. There is a built-in timer in the program, but run the program with </w:t>
       </w:r>
+      <w:proofErr w:type="gramStart"/>
       <w:r>
         <w:rPr>
           <w:rFonts w:ascii="Courier New" w:eastAsia="Times New Roman" w:hAnsi="Courier New" w:cs="Courier New"/>
@@ -1549,7 +1641,17 @@
           <w:sz w:val="20"/>
           <w:szCs w:val="20"/>
         </w:rPr>
-        <w:t>time ./simpson_cosint_openmp</w:t>
+        <w:t>time .</w:t>
+      </w:r>
+      <w:proofErr w:type="gramEnd"/>
+      <w:r>
+        <w:rPr>
+          <w:rFonts w:ascii="Courier New" w:eastAsia="Times New Roman" w:hAnsi="Courier New" w:cs="Courier New"/>
+          <w:color w:val="000000"/>
+          <w:sz w:val="20"/>
+          <w:szCs w:val="20"/>
+        </w:rPr>
+        <w:t>/simpson_cosint_openmp</w:t>
       </w:r>
       <w:r>
         <w:rPr>
@@ -1721,7 +1823,31 @@
           <w:sz w:val="24"/>
           <w:szCs w:val="24"/>
         </w:rPr>
-        <w:t>Record the numbers again. Why do you think the CPU time is about the same but the wall time differs? Is the parallelization working?</w:t>
+        <w:t xml:space="preserve">Record the numbers again. Why do you think the CPU time is about the </w:t>
+      </w:r>
+      <w:proofErr w:type="gramStart"/>
+      <w:r>
+        <w:rPr>
+          <w:rFonts w:ascii="Times New Roman" w:eastAsia="Times New Roman" w:hAnsi="Times New Roman" w:cs="Times New Roman"/>
+          <w:i/>
+          <w:iCs/>
+          <w:color w:val="FF0000"/>
+          <w:sz w:val="24"/>
+          <w:szCs w:val="24"/>
+        </w:rPr>
+        <w:t>same</w:t>
+      </w:r>
+      <w:proofErr w:type="gramEnd"/>
+      <w:r>
+        <w:rPr>
+          <w:rFonts w:ascii="Times New Roman" w:eastAsia="Times New Roman" w:hAnsi="Times New Roman" w:cs="Times New Roman"/>
+          <w:i/>
+          <w:iCs/>
+          <w:color w:val="FF0000"/>
+          <w:sz w:val="24"/>
+          <w:szCs w:val="24"/>
+        </w:rPr>
+        <w:t xml:space="preserve"> but the wall time differs? Is the parallelization working?</w:t>
       </w:r>
       <w:r>
         <w:rPr>
@@ -1921,7 +2047,31 @@
           <w:sz w:val="24"/>
           <w:szCs w:val="24"/>
         </w:rPr>
-        <w:t>How well does the program scale? (E.g., compare (num_time for 1 core)/(num_time for n cores) to n.) Why is it not perfect scaling?</w:t>
+        <w:t>How well does the program scale? (E.g., compare (num_time for 1 core)</w:t>
+      </w:r>
+      <w:proofErr w:type="gramStart"/>
+      <w:r>
+        <w:rPr>
+          <w:rFonts w:ascii="Times New Roman" w:eastAsia="Times New Roman" w:hAnsi="Times New Roman" w:cs="Times New Roman"/>
+          <w:i/>
+          <w:iCs/>
+          <w:color w:val="FF0000"/>
+          <w:sz w:val="24"/>
+          <w:szCs w:val="24"/>
+        </w:rPr>
+        <w:t>/(</w:t>
+      </w:r>
+      <w:proofErr w:type="gramEnd"/>
+      <w:r>
+        <w:rPr>
+          <w:rFonts w:ascii="Times New Roman" w:eastAsia="Times New Roman" w:hAnsi="Times New Roman" w:cs="Times New Roman"/>
+          <w:i/>
+          <w:iCs/>
+          <w:color w:val="FF0000"/>
+          <w:sz w:val="24"/>
+          <w:szCs w:val="24"/>
+        </w:rPr>
+        <w:t>num_time for n cores) to n.) Why is it not perfect scaling?</w:t>
       </w:r>
     </w:p>
     <w:p>
@@ -1999,6 +2149,7 @@
           <w:sz w:val="24"/>
           <w:szCs w:val="24"/>
         </w:rPr>
+        <w:lastRenderedPageBreak/>
         <w:br/>
       </w:r>
       <w:r>
@@ -2037,11 +2188,12 @@
       <w:r>
         <w:rPr>
           <w:rFonts w:ascii="Times New Roman" w:eastAsia="Times New Roman" w:hAnsi="Times New Roman" w:cs="Times New Roman"/>
+          <w:noProof/>
           <w:sz w:val="24"/>
           <w:szCs w:val="24"/>
         </w:rPr>
         <w:pict w14:anchorId="5CB463F4">
-          <v:rect id="_x0000_i1027" style="width:0;height:1.5pt" o:hralign="center" o:hrstd="t" o:hrnoshade="t" o:hr="t" fillcolor="black" stroked="f"/>
+          <v:rect id="_x0000_i1027" alt="" style="width:468pt;height:.05pt;mso-width-percent:0;mso-height-percent:0;mso-width-percent:0;mso-height-percent:0" o:hralign="center" o:hrstd="t" o:hrnoshade="t" o:hr="t" fillcolor="black" stroked="f"/>
         </w:pict>
       </w:r>
     </w:p>
@@ -2083,7 +2235,27 @@
           <w:sz w:val="24"/>
           <w:szCs w:val="24"/>
         </w:rPr>
-        <w:t>The code diffeq_test.cpp calls the differential-equation-solving routines in diffeq_routines.cpp ("euler" and "runge4") to integrate a series of coupled differential equations (but we'll start with a single equation). Functions for the right-hand-side of a first order differential equation (dy/dt = rhs[y,t]) and the exact y(t) [called "exact_answer"] for a specified initial condition are also defined in this file. There is also a header file diffeq_routines.h.</w:t>
+        <w:t>The code diffeq_test.cpp calls the differential-equation-solving routines in diffeq_routines.cpp ("euler" and "runge4") to integrate a series of coupled differential equations (but we'll start with a single equation). Functions for the right-hand-side of a first order differential equation (dy/dt = rhs[</w:t>
+      </w:r>
+      <w:proofErr w:type="gramStart"/>
+      <w:r>
+        <w:rPr>
+          <w:rFonts w:ascii="Times New Roman" w:eastAsia="Times New Roman" w:hAnsi="Times New Roman" w:cs="Times New Roman"/>
+          <w:color w:val="000000"/>
+          <w:sz w:val="24"/>
+          <w:szCs w:val="24"/>
+        </w:rPr>
+        <w:t>y,t</w:t>
+      </w:r>
+      <w:proofErr w:type="gramEnd"/>
+      <w:r>
+        <w:rPr>
+          <w:rFonts w:ascii="Times New Roman" w:eastAsia="Times New Roman" w:hAnsi="Times New Roman" w:cs="Times New Roman"/>
+          <w:color w:val="000000"/>
+          <w:sz w:val="24"/>
+          <w:szCs w:val="24"/>
+        </w:rPr>
+        <w:t>]) and the exact y(t) [called "exact_answer"] for a specified initial condition are also defined in this file. There is also a header file diffeq_routines.h.</w:t>
       </w:r>
     </w:p>
     <w:p>
@@ -2155,7 +2327,27 @@
           <w:sz w:val="24"/>
           <w:szCs w:val="24"/>
         </w:rPr>
-        <w:t>Use make_diffeq_test to compile and link diffeq_test. Run the program to generate diffeq_test.dat and look at it in an editor. The gnuplot plotfile diffeq_test.plt generates comparison plots of the integrated function from the output in diffeq_test.out. Load this plotfile in gnuplot:</w:t>
+        <w:t xml:space="preserve">Use </w:t>
+      </w:r>
+      <w:proofErr w:type="gramStart"/>
+      <w:r>
+        <w:rPr>
+          <w:rFonts w:ascii="Times New Roman" w:eastAsia="Times New Roman" w:hAnsi="Times New Roman" w:cs="Times New Roman"/>
+          <w:color w:val="000000"/>
+          <w:sz w:val="24"/>
+          <w:szCs w:val="24"/>
+        </w:rPr>
+        <w:t>make</w:t>
+      </w:r>
+      <w:proofErr w:type="gramEnd"/>
+      <w:r>
+        <w:rPr>
+          <w:rFonts w:ascii="Times New Roman" w:eastAsia="Times New Roman" w:hAnsi="Times New Roman" w:cs="Times New Roman"/>
+          <w:color w:val="000000"/>
+          <w:sz w:val="24"/>
+          <w:szCs w:val="24"/>
+        </w:rPr>
+        <w:t>_diffeq_test to compile and link diffeq_test. Run the program to generate diffeq_test.dat and look at it in an editor. The gnuplot plotfile diffeq_test.plt generates comparison plots of the integrated function from the output in diffeq_test.out. Load this plotfile in gnuplot:</w:t>
       </w:r>
       <w:r>
         <w:rPr>
@@ -2257,7 +2449,27 @@
           <w:sz w:val="24"/>
           <w:szCs w:val="24"/>
         </w:rPr>
-        <w:t>Look at the printout for diffeq_test.cpp and diffeq_routines.cpp and compare to the Activities 6 notes to figure out what is going on. The codes follow the notation in the notes. At present there is only one equation (first-order), so only y[0] is used. </w:t>
+        <w:t xml:space="preserve">Look at the printout for diffeq_test.cpp and diffeq_routines.cpp and compare to the Activities 6 notes to figure out what is going on. The codes follow the notation in the notes. At present there is only one equation (first-order), so only </w:t>
+      </w:r>
+      <w:proofErr w:type="gramStart"/>
+      <w:r>
+        <w:rPr>
+          <w:rFonts w:ascii="Times New Roman" w:eastAsia="Times New Roman" w:hAnsi="Times New Roman" w:cs="Times New Roman"/>
+          <w:color w:val="000000"/>
+          <w:sz w:val="24"/>
+          <w:szCs w:val="24"/>
+        </w:rPr>
+        <w:t>y[</w:t>
+      </w:r>
+      <w:proofErr w:type="gramEnd"/>
+      <w:r>
+        <w:rPr>
+          <w:rFonts w:ascii="Times New Roman" w:eastAsia="Times New Roman" w:hAnsi="Times New Roman" w:cs="Times New Roman"/>
+          <w:color w:val="000000"/>
+          <w:sz w:val="24"/>
+          <w:szCs w:val="24"/>
+        </w:rPr>
+        <w:t>0] is used. </w:t>
       </w:r>
       <w:r>
         <w:rPr>
@@ -2375,7 +2587,27 @@
           <w:sz w:val="24"/>
           <w:szCs w:val="24"/>
         </w:rPr>
-        <w:t> error at each value of t. (Modify the plot file and NOT the program; see the gnuplot handout on plot files for an example of how to do this.) As usual in studying errors, a log-log scale will be useful. The first point at t=0 may get in the way. Use "set xrange [?:?]" in gnuplot (where you fill in the ?'s) to avoid this problem. </w:t>
+        <w:t xml:space="preserve"> error at each value of t. (Modify the plot file and NOT the program; see the gnuplot handout on plot files for an example of how to do this.) As usual in studying errors, a log-log scale will be useful. The first point at t=0 may get in the way. Use "set xrange </w:t>
+      </w:r>
+      <w:proofErr w:type="gramStart"/>
+      <w:r>
+        <w:rPr>
+          <w:rFonts w:ascii="Times New Roman" w:eastAsia="Times New Roman" w:hAnsi="Times New Roman" w:cs="Times New Roman"/>
+          <w:color w:val="000000"/>
+          <w:sz w:val="24"/>
+          <w:szCs w:val="24"/>
+        </w:rPr>
+        <w:t>[?:?</w:t>
+      </w:r>
+      <w:proofErr w:type="gramEnd"/>
+      <w:r>
+        <w:rPr>
+          <w:rFonts w:ascii="Times New Roman" w:eastAsia="Times New Roman" w:hAnsi="Times New Roman" w:cs="Times New Roman"/>
+          <w:color w:val="000000"/>
+          <w:sz w:val="24"/>
+          <w:szCs w:val="24"/>
+        </w:rPr>
+        <w:t>]" in gnuplot (where you fill in the ?'s) to avoid this problem. </w:t>
       </w:r>
       <w:r>
         <w:rPr>
@@ -2407,6 +2639,7 @@
           <w:sz w:val="24"/>
           <w:szCs w:val="24"/>
         </w:rPr>
+        <w:lastRenderedPageBreak/>
         <w:t>The 4</w:t>
       </w:r>
       <w:r>
@@ -2520,7 +2753,6 @@
           <w:sz w:val="24"/>
           <w:szCs w:val="24"/>
         </w:rPr>
-        <w:lastRenderedPageBreak/>
         <w:t>Now generate and plot results for a second value of h (your plot should have both values of h, so think about how to best do this). You'll want it use something like 1/10 the value, so it's easy to check the effect (e.g., if the difference goes like h</w:t>
       </w:r>
       <w:r>
@@ -2636,7 +2868,27 @@
           <w:sz w:val="24"/>
           <w:szCs w:val="24"/>
         </w:rPr>
-        <w:t>/h)*(local error). You can verify for Euler's algorithm, for which the local error to be h</w:t>
+        <w:t>/</w:t>
+      </w:r>
+      <w:proofErr w:type="gramStart"/>
+      <w:r>
+        <w:rPr>
+          <w:rFonts w:ascii="Times New Roman" w:eastAsia="Times New Roman" w:hAnsi="Times New Roman" w:cs="Times New Roman"/>
+          <w:color w:val="000000"/>
+          <w:sz w:val="24"/>
+          <w:szCs w:val="24"/>
+        </w:rPr>
+        <w:t>h)*</w:t>
+      </w:r>
+      <w:proofErr w:type="gramEnd"/>
+      <w:r>
+        <w:rPr>
+          <w:rFonts w:ascii="Times New Roman" w:eastAsia="Times New Roman" w:hAnsi="Times New Roman" w:cs="Times New Roman"/>
+          <w:color w:val="000000"/>
+          <w:sz w:val="24"/>
+          <w:szCs w:val="24"/>
+        </w:rPr>
+        <w:t>(local error). You can verify for Euler's algorithm, for which the local error to be h</w:t>
       </w:r>
       <w:r>
         <w:rPr>
@@ -2800,7 +3052,27 @@
           <w:sz w:val="24"/>
           <w:szCs w:val="24"/>
         </w:rPr>
-        <w:t>The most common problem is printing out y_rk4[0] and exact_answer(t,params_ptr) at two different points. (Note: it is not important that the t used is exactly the same for every h, but it must be the same for the exact and rk4 result for each h.) Look at your output file!</w:t>
+        <w:t>The most common problem is printing out y_rk4[0] and exact_answer(</w:t>
+      </w:r>
+      <w:proofErr w:type="gramStart"/>
+      <w:r>
+        <w:rPr>
+          <w:rFonts w:ascii="Times New Roman" w:eastAsia="Times New Roman" w:hAnsi="Times New Roman" w:cs="Times New Roman"/>
+          <w:color w:val="000000"/>
+          <w:sz w:val="24"/>
+          <w:szCs w:val="24"/>
+        </w:rPr>
+        <w:t>t,params</w:t>
+      </w:r>
+      <w:proofErr w:type="gramEnd"/>
+      <w:r>
+        <w:rPr>
+          <w:rFonts w:ascii="Times New Roman" w:eastAsia="Times New Roman" w:hAnsi="Times New Roman" w:cs="Times New Roman"/>
+          <w:color w:val="000000"/>
+          <w:sz w:val="24"/>
+          <w:szCs w:val="24"/>
+        </w:rPr>
+        <w:t>_ptr) at two different points. (Note: it is not important that the t used is exactly the same for every h, but it must be the same for the exact and rk4 result for each h.) Look at your output file!</w:t>
       </w:r>
     </w:p>
     <w:p>
@@ -3051,12 +3323,12 @@
       <w:r>
         <w:rPr>
           <w:rFonts w:ascii="Times New Roman" w:eastAsia="Times New Roman" w:hAnsi="Times New Roman" w:cs="Times New Roman"/>
-          <w:sz w:val="24"/>
-          <w:szCs w:val="24"/>
-        </w:rPr>
-        <w:lastRenderedPageBreak/>
+          <w:noProof/>
+          <w:sz w:val="24"/>
+          <w:szCs w:val="24"/>
+        </w:rPr>
         <w:pict w14:anchorId="0F6B8227">
-          <v:rect id="_x0000_i1028" style="width:0;height:1.5pt" o:hralign="center" o:hrstd="t" o:hrnoshade="t" o:hr="t" fillcolor="black" stroked="f"/>
+          <v:rect id="_x0000_i1026" alt="" style="width:468pt;height:.05pt;mso-width-percent:0;mso-height-percent:0;mso-width-percent:0;mso-height-percent:0" o:hralign="center" o:hrstd="t" o:hrnoshade="t" o:hr="t" fillcolor="black" stroked="f"/>
         </w:pict>
       </w:r>
     </w:p>
@@ -3157,7 +3429,27 @@
           <w:sz w:val="24"/>
           <w:szCs w:val="24"/>
         </w:rPr>
-        <w:t>Check the scaling of the error with h, i.e., is the error proportional to a power of h?. </w:t>
+        <w:t xml:space="preserve">Check the scaling of the error with h, i.e., is the error proportional to a power of </w:t>
+      </w:r>
+      <w:proofErr w:type="gramStart"/>
+      <w:r>
+        <w:rPr>
+          <w:rFonts w:ascii="Times New Roman" w:eastAsia="Times New Roman" w:hAnsi="Times New Roman" w:cs="Times New Roman"/>
+          <w:color w:val="000000"/>
+          <w:sz w:val="24"/>
+          <w:szCs w:val="24"/>
+        </w:rPr>
+        <w:t>h?.</w:t>
+      </w:r>
+      <w:proofErr w:type="gramEnd"/>
+      <w:r>
+        <w:rPr>
+          <w:rFonts w:ascii="Times New Roman" w:eastAsia="Times New Roman" w:hAnsi="Times New Roman" w:cs="Times New Roman"/>
+          <w:color w:val="000000"/>
+          <w:sz w:val="24"/>
+          <w:szCs w:val="24"/>
+        </w:rPr>
+        <w:t> </w:t>
       </w:r>
       <w:r>
         <w:rPr>
@@ -3254,11 +3546,12 @@
       <w:r>
         <w:rPr>
           <w:rFonts w:ascii="Times New Roman" w:eastAsia="Times New Roman" w:hAnsi="Times New Roman" w:cs="Times New Roman"/>
+          <w:noProof/>
           <w:sz w:val="24"/>
           <w:szCs w:val="24"/>
         </w:rPr>
         <w:pict w14:anchorId="2A6CC4F9">
-          <v:rect id="_x0000_i1029" style="width:0;height:1.5pt" o:hralign="center" o:hrstd="t" o:hrnoshade="t" o:hr="t" fillcolor="black" stroked="f"/>
+          <v:rect id="_x0000_i1025" alt="" style="width:468pt;height:.05pt;mso-width-percent:0;mso-height-percent:0;mso-width-percent:0;mso-height-percent:0" o:hralign="center" o:hrstd="t" o:hrnoshade="t" o:hr="t" fillcolor="black" stroked="f"/>
         </w:pict>
       </w:r>
     </w:p>
@@ -3373,7 +3666,27 @@
           <w:sz w:val="24"/>
           <w:szCs w:val="24"/>
         </w:rPr>
-        <w:t> + (k/m)x = 0]. </w:t>
+        <w:t> + (k/</w:t>
+      </w:r>
+      <w:proofErr w:type="gramStart"/>
+      <w:r>
+        <w:rPr>
+          <w:rFonts w:ascii="Times New Roman" w:eastAsia="Times New Roman" w:hAnsi="Times New Roman" w:cs="Times New Roman"/>
+          <w:color w:val="000000"/>
+          <w:sz w:val="24"/>
+          <w:szCs w:val="24"/>
+        </w:rPr>
+        <w:t>m)x</w:t>
+      </w:r>
+      <w:proofErr w:type="gramEnd"/>
+      <w:r>
+        <w:rPr>
+          <w:rFonts w:ascii="Times New Roman" w:eastAsia="Times New Roman" w:hAnsi="Times New Roman" w:cs="Times New Roman"/>
+          <w:color w:val="000000"/>
+          <w:sz w:val="24"/>
+          <w:szCs w:val="24"/>
+        </w:rPr>
+        <w:t xml:space="preserve"> = 0]. </w:t>
       </w:r>
       <w:r>
         <w:rPr>
@@ -3521,6 +3834,7 @@
           <w:sz w:val="24"/>
           <w:szCs w:val="24"/>
         </w:rPr>
+        <w:lastRenderedPageBreak/>
         <w:t>Plot the result and the exact result for comparison. </w:t>
       </w:r>
       <w:r>
